--- a/Package for the king.docx
+++ b/Package for the king.docx
@@ -167,14 +167,7 @@
           <w:rStyle w:val="q4iawc"/>
           <w:lang w:val="en"/>
         </w:rPr>
-        <w:t xml:space="preserve">The first stash is for the local people. </w:t>
-      </w:r>
-      <w:r>
-        <w:rPr>
-          <w:rStyle w:val="q4iawc"/>
-          <w:lang w:val="en"/>
-        </w:rPr>
-        <w:t xml:space="preserve">Every Saturday they go to the nearby village and sell </w:t>
+        <w:t xml:space="preserve">The first stash is for the local people. Every Saturday they go to the nearby village and sell </w:t>
       </w:r>
       <w:proofErr w:type="spellStart"/>
       <w:r>
@@ -205,14 +198,7 @@
           <w:rStyle w:val="q4iawc"/>
           <w:lang w:val="en"/>
         </w:rPr>
-        <w:t xml:space="preserve">The second stash is for the king. Every first Monday of the month the family has to deliver </w:t>
-      </w:r>
-      <w:r>
-        <w:rPr>
-          <w:rStyle w:val="q4iawc"/>
-          <w:lang w:val="en"/>
-        </w:rPr>
-        <w:t xml:space="preserve">2kgs of </w:t>
+        <w:t xml:space="preserve">The second stash is for the king. Every first Monday of the month the family has to deliver 2kgs of </w:t>
       </w:r>
       <w:r>
         <w:rPr>
@@ -626,14 +612,765 @@
           <w:lang w:val="en"/>
         </w:rPr>
       </w:pPr>
-    </w:p>
-    <w:p>
-      <w:pPr>
-        <w:rPr>
-          <w:rStyle w:val="q4iawc"/>
-          <w:lang w:val="en"/>
-        </w:rPr>
-      </w:pPr>
+      <w:r>
+        <w:rPr>
+          <w:rStyle w:val="q4iawc"/>
+          <w:b/>
+          <w:bCs/>
+          <w:lang w:val="en"/>
+        </w:rPr>
+        <w:br w:type="page"/>
+      </w:r>
+    </w:p>
+    <w:p>
+      <w:pPr>
+        <w:rPr>
+          <w:rStyle w:val="q4iawc"/>
+          <w:b/>
+          <w:bCs/>
+          <w:lang w:val="en"/>
+        </w:rPr>
+      </w:pPr>
+      <w:r>
+        <w:rPr>
+          <w:rStyle w:val="q4iawc"/>
+          <w:b/>
+          <w:bCs/>
+          <w:lang w:val="en"/>
+        </w:rPr>
+        <w:lastRenderedPageBreak/>
+        <w:t>Farm</w:t>
+      </w:r>
+      <w:r>
+        <w:rPr>
+          <w:rStyle w:val="q4iawc"/>
+          <w:b/>
+          <w:bCs/>
+          <w:lang w:val="en"/>
+        </w:rPr>
+        <w:sym w:font="Wingdings" w:char="F0E0"/>
+      </w:r>
+      <w:r>
+        <w:rPr>
+          <w:rStyle w:val="q4iawc"/>
+          <w:b/>
+          <w:bCs/>
+          <w:lang w:val="en"/>
+        </w:rPr>
+        <w:t>(</w:t>
+      </w:r>
+      <w:r>
+        <w:rPr>
+          <w:rStyle w:val="q4iawc"/>
+          <w:b/>
+          <w:bCs/>
+          <w:lang w:val="en"/>
+        </w:rPr>
+        <w:t>Chickens</w:t>
+      </w:r>
+      <w:r>
+        <w:rPr>
+          <w:rStyle w:val="q4iawc"/>
+          <w:b/>
+          <w:bCs/>
+          <w:lang w:val="en"/>
+        </w:rPr>
+        <w:sym w:font="Wingdings" w:char="F0E0"/>
+      </w:r>
+      <w:r>
+        <w:rPr>
+          <w:rStyle w:val="q4iawc"/>
+          <w:b/>
+          <w:bCs/>
+          <w:lang w:val="en"/>
+        </w:rPr>
+        <w:t>)</w:t>
+      </w:r>
+      <w:r>
+        <w:rPr>
+          <w:rStyle w:val="q4iawc"/>
+          <w:b/>
+          <w:bCs/>
+          <w:lang w:val="en"/>
+        </w:rPr>
+        <w:t>village</w:t>
+      </w:r>
+      <w:r>
+        <w:rPr>
+          <w:rStyle w:val="q4iawc"/>
+          <w:b/>
+          <w:bCs/>
+          <w:lang w:val="en"/>
+        </w:rPr>
+        <w:sym w:font="Wingdings" w:char="F0E0"/>
+      </w:r>
+      <w:r>
+        <w:rPr>
+          <w:rStyle w:val="q4iawc"/>
+          <w:b/>
+          <w:bCs/>
+          <w:lang w:val="en"/>
+        </w:rPr>
+        <w:t>(</w:t>
+      </w:r>
+      <w:proofErr w:type="spellStart"/>
+      <w:r>
+        <w:rPr>
+          <w:rStyle w:val="q4iawc"/>
+          <w:b/>
+          <w:bCs/>
+          <w:lang w:val="en"/>
+        </w:rPr>
+        <w:t>herberg</w:t>
+      </w:r>
+      <w:proofErr w:type="spellEnd"/>
+      <w:r>
+        <w:rPr>
+          <w:rStyle w:val="q4iawc"/>
+          <w:b/>
+          <w:bCs/>
+          <w:lang w:val="en"/>
+        </w:rPr>
+        <w:sym w:font="Wingdings" w:char="F0E0"/>
+      </w:r>
+      <w:r>
+        <w:rPr>
+          <w:rStyle w:val="q4iawc"/>
+          <w:b/>
+          <w:bCs/>
+          <w:lang w:val="en"/>
+        </w:rPr>
+        <w:t>)</w:t>
+      </w:r>
+      <w:proofErr w:type="spellStart"/>
+      <w:r>
+        <w:rPr>
+          <w:rStyle w:val="q4iawc"/>
+          <w:b/>
+          <w:bCs/>
+          <w:lang w:val="en"/>
+        </w:rPr>
+        <w:t>buren</w:t>
+      </w:r>
+      <w:proofErr w:type="spellEnd"/>
+      <w:r>
+        <w:rPr>
+          <w:rStyle w:val="q4iawc"/>
+          <w:b/>
+          <w:bCs/>
+          <w:lang w:val="en"/>
+        </w:rPr>
+        <w:sym w:font="Wingdings" w:char="F0E0"/>
+      </w:r>
+      <w:proofErr w:type="spellStart"/>
+      <w:r>
+        <w:rPr>
+          <w:rStyle w:val="q4iawc"/>
+          <w:b/>
+          <w:bCs/>
+          <w:lang w:val="en"/>
+        </w:rPr>
+        <w:t>weg</w:t>
+      </w:r>
+      <w:proofErr w:type="spellEnd"/>
+      <w:r>
+        <w:rPr>
+          <w:rStyle w:val="q4iawc"/>
+          <w:b/>
+          <w:bCs/>
+          <w:lang w:val="en"/>
+        </w:rPr>
+        <w:t xml:space="preserve"> met </w:t>
+      </w:r>
+      <w:proofErr w:type="spellStart"/>
+      <w:r>
+        <w:rPr>
+          <w:rStyle w:val="q4iawc"/>
+          <w:b/>
+          <w:bCs/>
+          <w:lang w:val="en"/>
+        </w:rPr>
+        <w:t>bede</w:t>
+      </w:r>
+      <w:r>
+        <w:rPr>
+          <w:rStyle w:val="q4iawc"/>
+          <w:b/>
+          <w:bCs/>
+          <w:lang w:val="en"/>
+        </w:rPr>
+        <w:t>laar</w:t>
+      </w:r>
+      <w:proofErr w:type="spellEnd"/>
+      <w:r>
+        <w:rPr>
+          <w:rStyle w:val="q4iawc"/>
+          <w:b/>
+          <w:bCs/>
+          <w:lang w:val="en"/>
+        </w:rPr>
+        <w:t>/</w:t>
+      </w:r>
+      <w:proofErr w:type="spellStart"/>
+      <w:r>
+        <w:rPr>
+          <w:rStyle w:val="q4iawc"/>
+          <w:b/>
+          <w:bCs/>
+          <w:lang w:val="en"/>
+        </w:rPr>
+        <w:t>tovenaar</w:t>
+      </w:r>
+      <w:proofErr w:type="spellEnd"/>
+      <w:r>
+        <w:rPr>
+          <w:rStyle w:val="q4iawc"/>
+          <w:b/>
+          <w:bCs/>
+          <w:lang w:val="en"/>
+        </w:rPr>
+        <w:t xml:space="preserve"> </w:t>
+      </w:r>
+      <w:r>
+        <w:rPr>
+          <w:rStyle w:val="q4iawc"/>
+          <w:b/>
+          <w:bCs/>
+          <w:lang w:val="en"/>
+        </w:rPr>
+        <w:sym w:font="Wingdings" w:char="F0E0"/>
+      </w:r>
+      <w:proofErr w:type="spellStart"/>
+      <w:r>
+        <w:rPr>
+          <w:rStyle w:val="q4iawc"/>
+          <w:b/>
+          <w:bCs/>
+          <w:lang w:val="en"/>
+        </w:rPr>
+        <w:t>magisch</w:t>
+      </w:r>
+      <w:proofErr w:type="spellEnd"/>
+      <w:r>
+        <w:rPr>
+          <w:rStyle w:val="q4iawc"/>
+          <w:b/>
+          <w:bCs/>
+          <w:lang w:val="en"/>
+        </w:rPr>
+        <w:t xml:space="preserve"> </w:t>
+      </w:r>
+      <w:proofErr w:type="spellStart"/>
+      <w:r>
+        <w:rPr>
+          <w:rStyle w:val="q4iawc"/>
+          <w:b/>
+          <w:bCs/>
+          <w:lang w:val="en"/>
+        </w:rPr>
+        <w:t>kut</w:t>
+      </w:r>
+      <w:proofErr w:type="spellEnd"/>
+      <w:r>
+        <w:rPr>
+          <w:rStyle w:val="q4iawc"/>
+          <w:b/>
+          <w:bCs/>
+          <w:lang w:val="en"/>
+        </w:rPr>
+        <w:t xml:space="preserve"> </w:t>
+      </w:r>
+      <w:proofErr w:type="spellStart"/>
+      <w:r>
+        <w:rPr>
+          <w:rStyle w:val="q4iawc"/>
+          <w:b/>
+          <w:bCs/>
+          <w:lang w:val="en"/>
+        </w:rPr>
+        <w:t>bos</w:t>
+      </w:r>
+      <w:proofErr w:type="spellEnd"/>
+      <w:r>
+        <w:rPr>
+          <w:rStyle w:val="q4iawc"/>
+          <w:b/>
+          <w:bCs/>
+          <w:lang w:val="en"/>
+        </w:rPr>
+        <w:sym w:font="Wingdings" w:char="F0E0"/>
+      </w:r>
+      <w:proofErr w:type="spellStart"/>
+      <w:r>
+        <w:rPr>
+          <w:rStyle w:val="q4iawc"/>
+          <w:b/>
+          <w:bCs/>
+          <w:lang w:val="en"/>
+        </w:rPr>
+        <w:t>bergweg</w:t>
+      </w:r>
+      <w:proofErr w:type="spellEnd"/>
+      <w:r>
+        <w:rPr>
+          <w:rStyle w:val="q4iawc"/>
+          <w:b/>
+          <w:bCs/>
+          <w:lang w:val="en"/>
+        </w:rPr>
+        <w:t xml:space="preserve"> </w:t>
+      </w:r>
+      <w:r>
+        <w:rPr>
+          <w:rStyle w:val="q4iawc"/>
+          <w:b/>
+          <w:bCs/>
+          <w:lang w:val="en"/>
+        </w:rPr>
+        <w:sym w:font="Wingdings" w:char="F0E0"/>
+      </w:r>
+      <w:proofErr w:type="spellStart"/>
+      <w:r>
+        <w:rPr>
+          <w:rStyle w:val="q4iawc"/>
+          <w:b/>
+          <w:bCs/>
+          <w:lang w:val="en"/>
+        </w:rPr>
+        <w:t>tempel</w:t>
+      </w:r>
+      <w:proofErr w:type="spellEnd"/>
+      <w:r>
+        <w:rPr>
+          <w:rStyle w:val="q4iawc"/>
+          <w:b/>
+          <w:bCs/>
+          <w:lang w:val="en"/>
+        </w:rPr>
+        <w:sym w:font="Wingdings" w:char="F0E0"/>
+      </w:r>
+      <w:r>
+        <w:rPr>
+          <w:rStyle w:val="q4iawc"/>
+          <w:b/>
+          <w:bCs/>
+          <w:lang w:val="en"/>
+        </w:rPr>
+        <w:t>bandits</w:t>
+      </w:r>
+      <w:r>
+        <w:rPr>
+          <w:rStyle w:val="q4iawc"/>
+          <w:b/>
+          <w:bCs/>
+          <w:lang w:val="en"/>
+        </w:rPr>
+        <w:sym w:font="Wingdings" w:char="F0E0"/>
+      </w:r>
+    </w:p>
+    <w:p>
+      <w:pPr>
+        <w:rPr>
+          <w:rStyle w:val="q4iawc"/>
+          <w:b/>
+          <w:bCs/>
+          <w:lang w:val="en"/>
+        </w:rPr>
+      </w:pPr>
+      <w:r>
+        <w:rPr>
+          <w:rStyle w:val="q4iawc"/>
+          <w:b/>
+          <w:bCs/>
+          <w:lang w:val="en"/>
+        </w:rPr>
+        <w:tab/>
+      </w:r>
+    </w:p>
+    <w:p>
+      <w:pPr>
+        <w:rPr>
+          <w:rStyle w:val="q4iawc"/>
+          <w:lang w:val="en"/>
+        </w:rPr>
+      </w:pPr>
+    </w:p>
+    <w:p>
+      <w:pPr>
+        <w:rPr>
+          <w:lang w:val="en"/>
+        </w:rPr>
+      </w:pPr>
+      <w:r>
+        <w:rPr>
+          <w:lang w:val="en"/>
+        </w:rPr>
+        <w:t>Items:</w:t>
+      </w:r>
+    </w:p>
+    <w:p>
+      <w:pPr>
+        <w:rPr>
+          <w:lang w:val="en"/>
+        </w:rPr>
+      </w:pPr>
+      <w:proofErr w:type="spellStart"/>
+      <w:r>
+        <w:rPr>
+          <w:lang w:val="en"/>
+        </w:rPr>
+        <w:t>Pakje</w:t>
+      </w:r>
+      <w:proofErr w:type="spellEnd"/>
+    </w:p>
+    <w:p>
+      <w:pPr>
+        <w:rPr>
+          <w:lang w:val="en"/>
+        </w:rPr>
+      </w:pPr>
+      <w:proofErr w:type="spellStart"/>
+      <w:r>
+        <w:rPr>
+          <w:lang w:val="en"/>
+        </w:rPr>
+        <w:t>Gouden</w:t>
+      </w:r>
+      <w:proofErr w:type="spellEnd"/>
+      <w:r>
+        <w:rPr>
+          <w:lang w:val="en"/>
+        </w:rPr>
+        <w:t xml:space="preserve"> </w:t>
+      </w:r>
+      <w:proofErr w:type="spellStart"/>
+      <w:r>
+        <w:rPr>
+          <w:lang w:val="en"/>
+        </w:rPr>
+        <w:t>ei</w:t>
+      </w:r>
+      <w:proofErr w:type="spellEnd"/>
+    </w:p>
+    <w:p>
+      <w:pPr>
+        <w:rPr>
+          <w:lang w:val="en"/>
+        </w:rPr>
+      </w:pPr>
+      <w:proofErr w:type="spellStart"/>
+      <w:r>
+        <w:rPr>
+          <w:lang w:val="en"/>
+        </w:rPr>
+        <w:t>Kaart</w:t>
+      </w:r>
+      <w:proofErr w:type="spellEnd"/>
+      <w:r>
+        <w:rPr>
+          <w:lang w:val="en"/>
+        </w:rPr>
+        <w:t xml:space="preserve"> met ro</w:t>
+      </w:r>
+      <w:r>
+        <w:rPr>
+          <w:lang w:val="en"/>
+        </w:rPr>
+        <w:t>ute bos</w:t>
+      </w:r>
+      <w:r>
+        <w:rPr>
+          <w:rStyle w:val="q4iawc"/>
+          <w:b/>
+          <w:bCs/>
+          <w:lang w:val="en"/>
+        </w:rPr>
+        <w:t>kasteel</w:t>
+      </w:r>
+      <w:r>
+        <w:rPr>
+          <w:rStyle w:val="q4iawc"/>
+          <w:b/>
+          <w:bCs/>
+          <w:lang w:val="en"/>
+        </w:rPr>
+        <w:t>s</w:t>
+      </w:r>
+    </w:p>
+    <w:p>
+      <w:pPr>
+        <w:rPr>
+          <w:lang w:val="en"/>
+        </w:rPr>
+      </w:pPr>
+      <w:proofErr w:type="spellStart"/>
+      <w:r>
+        <w:rPr>
+          <w:lang w:val="en"/>
+        </w:rPr>
+        <w:t>Graan</w:t>
+      </w:r>
+      <w:proofErr w:type="spellEnd"/>
+      <w:r>
+        <w:rPr>
+          <w:lang w:val="en"/>
+        </w:rPr>
+        <w:t xml:space="preserve"> </w:t>
+      </w:r>
+    </w:p>
+    <w:p>
+      <w:pPr>
+        <w:rPr>
+          <w:lang w:val="en"/>
+        </w:rPr>
+      </w:pPr>
+      <w:r>
+        <w:rPr>
+          <w:lang w:val="en"/>
+        </w:rPr>
+        <w:t xml:space="preserve">Melk </w:t>
+      </w:r>
+    </w:p>
+    <w:p>
+      <w:pPr>
+        <w:rPr>
+          <w:lang w:val="en"/>
+        </w:rPr>
+      </w:pPr>
+      <w:proofErr w:type="spellStart"/>
+      <w:r>
+        <w:rPr>
+          <w:lang w:val="en"/>
+        </w:rPr>
+        <w:t>Eieren</w:t>
+      </w:r>
+      <w:proofErr w:type="spellEnd"/>
+    </w:p>
+    <w:p>
+      <w:pPr>
+        <w:rPr>
+          <w:lang w:val="en"/>
+        </w:rPr>
+      </w:pPr>
+      <w:proofErr w:type="spellStart"/>
+      <w:r>
+        <w:rPr>
+          <w:lang w:val="en"/>
+        </w:rPr>
+        <w:t>kippen</w:t>
+      </w:r>
+      <w:proofErr w:type="spellEnd"/>
+    </w:p>
+    <w:p>
+      <w:pPr>
+        <w:rPr>
+          <w:lang w:val="en"/>
+        </w:rPr>
+      </w:pPr>
+      <w:proofErr w:type="spellStart"/>
+      <w:r>
+        <w:rPr>
+          <w:lang w:val="en"/>
+        </w:rPr>
+        <w:t>magische</w:t>
+      </w:r>
+      <w:proofErr w:type="spellEnd"/>
+      <w:r>
+        <w:rPr>
+          <w:lang w:val="en"/>
+        </w:rPr>
+        <w:t xml:space="preserve"> </w:t>
+      </w:r>
+      <w:proofErr w:type="spellStart"/>
+      <w:r>
+        <w:rPr>
+          <w:lang w:val="en"/>
+        </w:rPr>
+        <w:t>appel</w:t>
+      </w:r>
+      <w:proofErr w:type="spellEnd"/>
+    </w:p>
+    <w:p>
+      <w:pPr>
+        <w:rPr>
+          <w:lang w:val="en"/>
+        </w:rPr>
+      </w:pPr>
+      <w:r>
+        <w:rPr>
+          <w:lang w:val="en"/>
+        </w:rPr>
+        <w:t>eten</w:t>
+      </w:r>
+    </w:p>
+    <w:p>
+      <w:pPr>
+        <w:rPr>
+          <w:lang w:val="en"/>
+        </w:rPr>
+      </w:pPr>
+      <w:r>
+        <w:rPr>
+          <w:lang w:val="en"/>
+        </w:rPr>
+        <w:t>key</w:t>
+      </w:r>
+    </w:p>
+    <w:p>
+      <w:pPr>
+        <w:rPr>
+          <w:lang w:val="en"/>
+        </w:rPr>
+      </w:pPr>
+      <w:proofErr w:type="spellStart"/>
+      <w:r>
+        <w:rPr>
+          <w:lang w:val="en"/>
+        </w:rPr>
+        <w:t>mes</w:t>
+      </w:r>
+      <w:proofErr w:type="spellEnd"/>
+    </w:p>
+    <w:p>
+      <w:pPr>
+        <w:rPr>
+          <w:lang w:val="en"/>
+        </w:rPr>
+      </w:pPr>
+    </w:p>
+    <w:p>
+      <w:pPr>
+        <w:rPr>
+          <w:lang w:val="en"/>
+        </w:rPr>
+      </w:pPr>
+      <w:proofErr w:type="spellStart"/>
+      <w:r>
+        <w:rPr>
+          <w:lang w:val="en"/>
+        </w:rPr>
+        <w:t>Puzzels</w:t>
+      </w:r>
+      <w:proofErr w:type="spellEnd"/>
+      <w:r>
+        <w:rPr>
+          <w:lang w:val="en"/>
+        </w:rPr>
+        <w:t>:</w:t>
+      </w:r>
+    </w:p>
+    <w:p>
+      <w:pPr>
+        <w:rPr>
+          <w:lang w:val="en"/>
+        </w:rPr>
+      </w:pPr>
+      <w:proofErr w:type="spellStart"/>
+      <w:r>
+        <w:rPr>
+          <w:lang w:val="en"/>
+        </w:rPr>
+        <w:t>Herberg</w:t>
+      </w:r>
+      <w:proofErr w:type="spellEnd"/>
+      <w:r>
+        <w:rPr>
+          <w:lang w:val="en"/>
+        </w:rPr>
+        <w:t xml:space="preserve"> </w:t>
+      </w:r>
+      <w:proofErr w:type="spellStart"/>
+      <w:r>
+        <w:rPr>
+          <w:lang w:val="en"/>
+        </w:rPr>
+        <w:t>spel</w:t>
+      </w:r>
+      <w:proofErr w:type="spellEnd"/>
+    </w:p>
+    <w:p>
+      <w:pPr>
+        <w:rPr>
+          <w:lang w:val="en"/>
+        </w:rPr>
+      </w:pPr>
+      <w:r>
+        <w:rPr>
+          <w:lang w:val="en"/>
+        </w:rPr>
+        <w:t>wizard</w:t>
+      </w:r>
+    </w:p>
+    <w:p>
+      <w:pPr>
+        <w:rPr>
+          <w:lang w:val="en"/>
+        </w:rPr>
+      </w:pPr>
+      <w:proofErr w:type="spellStart"/>
+      <w:r>
+        <w:rPr>
+          <w:lang w:val="en"/>
+        </w:rPr>
+        <w:t>Magischbos</w:t>
+      </w:r>
+      <w:proofErr w:type="spellEnd"/>
+    </w:p>
+    <w:p>
+      <w:pPr>
+        <w:rPr>
+          <w:lang w:val="en"/>
+        </w:rPr>
+      </w:pPr>
+      <w:proofErr w:type="spellStart"/>
+      <w:r>
+        <w:rPr>
+          <w:lang w:val="en"/>
+        </w:rPr>
+        <w:t>Gezicht</w:t>
+      </w:r>
+      <w:proofErr w:type="spellEnd"/>
+      <w:r>
+        <w:rPr>
+          <w:lang w:val="en"/>
+        </w:rPr>
+        <w:t xml:space="preserve"> in de </w:t>
+      </w:r>
+      <w:proofErr w:type="spellStart"/>
+      <w:r>
+        <w:rPr>
+          <w:lang w:val="en"/>
+        </w:rPr>
+        <w:t>tempel</w:t>
+      </w:r>
+      <w:proofErr w:type="spellEnd"/>
+    </w:p>
+    <w:p>
+      <w:pPr>
+        <w:rPr>
+          <w:lang w:val="en"/>
+        </w:rPr>
+      </w:pPr>
+      <w:r>
+        <w:rPr>
+          <w:lang w:val="en"/>
+        </w:rPr>
+        <w:t>Bandits</w:t>
+      </w:r>
+      <w:r>
+        <w:rPr>
+          <w:lang w:val="en"/>
+        </w:rPr>
+        <w:t xml:space="preserve"> </w:t>
+      </w:r>
+      <w:proofErr w:type="spellStart"/>
+      <w:r>
+        <w:rPr>
+          <w:lang w:val="en"/>
+        </w:rPr>
+        <w:t>onderhandelen</w:t>
+      </w:r>
+      <w:proofErr w:type="spellEnd"/>
     </w:p>
     <w:p>
       <w:pPr>
@@ -849,7 +1586,7 @@
         <w:rFonts w:asciiTheme="minorHAnsi" w:eastAsiaTheme="minorHAnsi" w:hAnsiTheme="minorHAnsi" w:cstheme="minorBidi"/>
         <w:sz w:val="22"/>
         <w:szCs w:val="22"/>
-        <w:lang w:eastAsia="en-US" w:bidi="ar-SA"/>
+        <w:lang w:val="nl-NL" w:eastAsia="en-US" w:bidi="ar-SA"/>
       </w:rPr>
     </w:rPrDefault>
     <w:pPrDefault>
@@ -1236,17 +1973,17 @@
     <w:lsdException w:name="Unresolved Mention" w:semiHidden="1" w:unhideWhenUsed="1"/>
     <w:lsdException w:name="Smart Link" w:semiHidden="1" w:unhideWhenUsed="1"/>
   </w:latentStyles>
-  <w:style w:type="paragraph" w:default="1" w:styleId="Normal">
+  <w:style w:type="paragraph" w:default="1" w:styleId="Standaard">
     <w:name w:val="Normal"/>
     <w:qFormat/>
   </w:style>
-  <w:style w:type="character" w:default="1" w:styleId="DefaultParagraphFont">
+  <w:style w:type="character" w:default="1" w:styleId="Standaardalinea-lettertype">
     <w:name w:val="Default Paragraph Font"/>
     <w:uiPriority w:val="1"/>
     <w:semiHidden/>
     <w:unhideWhenUsed/>
   </w:style>
-  <w:style w:type="table" w:default="1" w:styleId="TableNormal">
+  <w:style w:type="table" w:default="1" w:styleId="Standaardtabel">
     <w:name w:val="Normal Table"/>
     <w:uiPriority w:val="99"/>
     <w:semiHidden/>
@@ -1261,15 +1998,15 @@
       </w:tblCellMar>
     </w:tblPr>
   </w:style>
-  <w:style w:type="numbering" w:default="1" w:styleId="NoList">
+  <w:style w:type="numbering" w:default="1" w:styleId="Geenlijst">
     <w:name w:val="No List"/>
     <w:uiPriority w:val="99"/>
     <w:semiHidden/>
     <w:unhideWhenUsed/>
   </w:style>
-  <w:style w:type="paragraph" w:styleId="ListParagraph">
+  <w:style w:type="paragraph" w:styleId="Lijstalinea">
     <w:name w:val="List Paragraph"/>
-    <w:basedOn w:val="Normal"/>
+    <w:basedOn w:val="Standaard"/>
     <w:uiPriority w:val="34"/>
     <w:qFormat/>
     <w:rsid w:val="003303C0"/>
@@ -1280,12 +2017,12 @@
   </w:style>
   <w:style w:type="character" w:customStyle="1" w:styleId="q4iawc">
     <w:name w:val="q4iawc"/>
-    <w:basedOn w:val="DefaultParagraphFont"/>
+    <w:basedOn w:val="Standaardalinea-lettertype"/>
     <w:rsid w:val="003303C0"/>
   </w:style>
   <w:style w:type="character" w:customStyle="1" w:styleId="viiyi">
     <w:name w:val="viiyi"/>
-    <w:basedOn w:val="DefaultParagraphFont"/>
+    <w:basedOn w:val="Standaardalinea-lettertype"/>
     <w:rsid w:val="00334F9D"/>
   </w:style>
 </w:styles>
